--- a/法令ファイル/法科大学院への裁判官及び検察官その他の一般職の国家公務員の派遣に関する法律施行令/法科大学院への裁判官及び検察官その他の一般職の国家公務員の派遣に関する法律施行令（平成十五年政令第五百四十六号）.docx
+++ b/法令ファイル/法科大学院への裁判官及び検察官その他の一般職の国家公務員の派遣に関する法律施行令/法科大学院への裁判官及び検察官その他の一般職の国家公務員の派遣に関する法律施行令（平成十五年政令第五百四十六号）.docx
@@ -36,6 +36,8 @@
     <w:p>
       <w:r>
         <w:t>法第六条第二項に規定する政令で定める金額は、各年度（毎年四月一日から翌年三月三十一日までをいう。以下この条において同じ。）ごとに、五万円（当該裁判官が判事補である場合にあっては、三万円。以下この項において「基準額」という。）に、法第四条第一項の規定により当該裁判官が当該法科大学院において教授等の業務を行った日数を乗じて得た金額とする。</w:t>
+        <w:br/>
+        <w:t>ただし、同項の取決めにおいて当該法科大学院における教授等の業務が一日未満の単位で定められている場合にあっては、基準額に、当該年度において当該裁判官が当該法科大学院において教授等の業務を行った時間数を八時間を一日として日に換算して得た日数（一日未満の端数があるときは、これを四捨五入して得た日数）を乗じて得た金額とする。</w:t>
       </w:r>
     </w:p>
     <w:p>
@@ -70,36 +72,32 @@
     </w:p>
     <w:p>
       <w:pPr>
-        <w:pStyle w:val="Heading6"/>
+        <w:pStyle w:val="ListBullet"/>
         <w:ind w:left="880"/>
       </w:pPr>
       <w:r>
         <w:t>一</w:t>
+        <w:br/>
+        <w:t>法科大学院設置者</w:t>
+        <w:br/>
+        <w:br/>
+        <w:br/>
+        <w:t>当該検察官等に係る読替え後の国共済法第九十九条第二項の規定によりその月に全ての法科大学院設置者及び国が負担すべき金額の合計額に、法科大学院設置者が当該検察官等に支給した報酬（読替え後の国共済法第二条第一項第五号に規定する報酬をいう。）の額を基礎として報酬月額の算定に係る国家公務員共済組合法（以下「国共済法」という。）第四十条第五項、第八項、第十項、第十二項若しくは第十四項又は同条第十六項の規定の例により算定した額とその月に当該法科大学院設置者が当該検察官等に支給した期末手当等（読替え後の国共済法第二条第一項第六号に規定する期末手当等をいう。以下この号において同じ。）の額との合計額を当該検察官等の標準報酬の月額（国共済法第四十条第一項（同条第二項において読み替えて適用する場合を含む。）に規定する標準報酬の月額をいう。）の基礎となった報酬月額とその月に当該検察官等が受けた期末手当等の額との合計額で除して得た数を乗じて得た金額</w:t>
       </w:r>
     </w:p>
     <w:p>
       <w:pPr>
-        <w:ind w:left="880"/>
-      </w:pPr>
-      <w:r>
-        <w:t>法科大学院設置者</w:t>
-      </w:r>
-    </w:p>
-    <w:p>
-      <w:pPr>
-        <w:pStyle w:val="Heading6"/>
+        <w:pStyle w:val="ListBullet"/>
         <w:ind w:left="880"/>
       </w:pPr>
       <w:r>
         <w:t>二</w:t>
-      </w:r>
-    </w:p>
-    <w:p>
-      <w:pPr>
-        <w:ind w:left="880"/>
-      </w:pPr>
-      <w:r>
+        <w:br/>
         <w:t>国</w:t>
+        <w:br/>
+        <w:br/>
+        <w:br/>
+        <w:t>当該検察官等に係る全ての法科大学院設置者及び国が負担すべき金額の合計額から全ての法科大学院設置者に係る前号に定める金額を控除した金額</w:t>
       </w:r>
     </w:p>
     <w:p>
@@ -117,6 +115,8 @@
       </w:pPr>
       <w:r>
         <w:t>前項の規定は、法第十四条第四項の規定により読み替えられた国共済法第九十九条第二項の規定により法科大学院設置者及び国が負担すべき金額について準用する。</w:t>
+        <w:br/>
+        <w:t>この場合において、前項第一号中「第九十九条第二項」とあるのは「第九十九条第二項第三号」と、「第四十条第一項（同条第二項において読み替えて適用する場合を含む。）」とあるのは「第四十条第一項」と読み替えるものとする。</w:t>
       </w:r>
     </w:p>
     <w:p>
@@ -134,36 +134,32 @@
     </w:p>
     <w:p>
       <w:pPr>
-        <w:pStyle w:val="Heading6"/>
+        <w:pStyle w:val="ListBullet"/>
         <w:ind w:left="880"/>
       </w:pPr>
       <w:r>
         <w:t>一</w:t>
+        <w:br/>
+        <w:t>法科大学院設置者</w:t>
+        <w:br/>
+        <w:br/>
+        <w:br/>
+        <w:t>当該検察官等である第二号厚生年金被保険者（厚生年金保険法（昭和二十九年法律第百十五号）第二条の五第一項第二号に規定する第二号厚生年金被保険者をいう。次号において同じ。）に係る同法第八十二条第四項の規定により読み替えて適用する同条第一項の規定によりその月に全ての法科大学院設置者及び国が負担すべき保険料の額の合計額に、法科大学院設置者が当該検察官等に支給した報酬（同法第三条第一項第三号に規定する報酬をいう。）の額を基礎として報酬月額の算定に係る同法第二十一条第一項、第二十二条第一項、第二十三条第一項、第二十三条の二第一項若しくは第二十三条の三第一項又は第二十四条の規定の例により算定した額とその月に当該法科大学院設置者が当該検察官等に支給した賞与（同法第三条第一項第四号に規定する賞与をいう。以下この号において同じ。）の額との合計額を当該検察官等の標準報酬月額（同法第二十条第一項に規定する標準報酬月額をいう。）の基礎となった報酬月額とその月に当該検察官等が受けた賞与の額との合計額で除して得た数を乗じて得た額</w:t>
       </w:r>
     </w:p>
     <w:p>
       <w:pPr>
-        <w:ind w:left="880"/>
-      </w:pPr>
-      <w:r>
-        <w:t>法科大学院設置者</w:t>
-      </w:r>
-    </w:p>
-    <w:p>
-      <w:pPr>
-        <w:pStyle w:val="Heading6"/>
+        <w:pStyle w:val="ListBullet"/>
         <w:ind w:left="880"/>
       </w:pPr>
       <w:r>
         <w:t>二</w:t>
-      </w:r>
-    </w:p>
-    <w:p>
-      <w:pPr>
-        <w:ind w:left="880"/>
-      </w:pPr>
-      <w:r>
+        <w:br/>
         <w:t>国</w:t>
+        <w:br/>
+        <w:br/>
+        <w:br/>
+        <w:t>当該検察官等である第二号厚生年金被保険者に係る全ての法科大学院設置者及び国が負担すべき保険料の額の合計額から全ての法科大学院設置者に係る前号に定める額を控除した額</w:t>
       </w:r>
     </w:p>
     <w:p>
@@ -198,36 +194,32 @@
     </w:p>
     <w:p>
       <w:pPr>
-        <w:pStyle w:val="Heading6"/>
+        <w:pStyle w:val="ListBullet"/>
         <w:ind w:left="880"/>
       </w:pPr>
       <w:r>
         <w:t>一</w:t>
+        <w:br/>
+        <w:t>地方公共団体</w:t>
+        <w:br/>
+        <w:br/>
+        <w:br/>
+        <w:t>当該検察官等に係る読替え後の地共済法第百十三条第二項の規定によりその月に地方公共団体及び国が負担すべき金額の合計額に、当該地方公共団体が当該検察官等に支給した報酬（前項の規定により読み替えられた地共済法第二条第一項第五号に規定する報酬をいう。）の額を基礎として報酬月額の算定に係る地共済法第四十三条第五項、第八項、第十項、第十二項若しくは第十四項又は同条第十六項の規定の例により算定した額とその月に当該地方公共団体が当該検察官等に支給した期末手当等（前項の規定により読み替えられた地共済法第二条第一項第六号に規定する期末手当等をいう。以下この号において同じ。）の額との合計額を当該検察官等の標準報酬の月額（地共済法第五十四条の二に規定する標準報酬の月額をいう。以下同じ。）の基礎となった報酬月額とその月に当該検察官等が受けた期末手当等の額との合計額で除して得た数を乗じて得た金額</w:t>
       </w:r>
     </w:p>
     <w:p>
       <w:pPr>
-        <w:ind w:left="880"/>
-      </w:pPr>
-      <w:r>
-        <w:t>地方公共団体</w:t>
-      </w:r>
-    </w:p>
-    <w:p>
-      <w:pPr>
-        <w:pStyle w:val="Heading6"/>
+        <w:pStyle w:val="ListBullet"/>
         <w:ind w:left="880"/>
       </w:pPr>
       <w:r>
         <w:t>二</w:t>
-      </w:r>
-    </w:p>
-    <w:p>
-      <w:pPr>
-        <w:ind w:left="880"/>
-      </w:pPr>
-      <w:r>
+        <w:br/>
         <w:t>国</w:t>
+        <w:br/>
+        <w:br/>
+        <w:br/>
+        <w:t>当該検察官等に係る当該地方公共団体及び国が負担すべき金額の合計額から前号に定める金額を控除した金額</w:t>
       </w:r>
     </w:p>
     <w:p>
@@ -249,36 +241,32 @@
     </w:p>
     <w:p>
       <w:pPr>
-        <w:pStyle w:val="Heading6"/>
+        <w:pStyle w:val="ListBullet"/>
         <w:ind w:left="880"/>
       </w:pPr>
       <w:r>
         <w:t>一</w:t>
+        <w:br/>
+        <w:t>地方公共団体</w:t>
+        <w:br/>
+        <w:br/>
+        <w:br/>
+        <w:t>当該検察官等である第三号厚生年金被保険者（厚生年金保険法第二条の五第一項第三号に規定する第三号厚生年金被保険者をいう。以下同じ。）に係る同法第八十二条第五項の規定により読み替えて適用する同条第一項の規定によりその月に地方公共団体及び国が負担すべき保険料の額の合計額に、当該地方公共団体が当該検察官等に支給した報酬（同法第三条第一項第三号に規定する報酬をいう。）の額を基礎として報酬月額の算定に係る同法第二十一条第一項、第二十二条第一項、第二十三条第一項、第二十三条の二第一項若しくは第二十三条の三第一項又は第二十四条の規定の例により算定した額とその月に当該地方公共団体が当該検察官等に支給した賞与（同法第三条第一項第四号に規定する賞与をいう。以下この号において同じ。）の額との合計額を当該検察官等の標準報酬月額（同法第二十条第一項に規定する標準報酬月額をいう。）の基礎となった報酬月額とその月に当該検察官等が受けた賞与の額との合計額で除して得た数を乗じて得た額</w:t>
       </w:r>
     </w:p>
     <w:p>
       <w:pPr>
-        <w:ind w:left="880"/>
-      </w:pPr>
-      <w:r>
-        <w:t>地方公共団体</w:t>
-      </w:r>
-    </w:p>
-    <w:p>
-      <w:pPr>
-        <w:pStyle w:val="Heading6"/>
+        <w:pStyle w:val="ListBullet"/>
         <w:ind w:left="880"/>
       </w:pPr>
       <w:r>
         <w:t>二</w:t>
-      </w:r>
-    </w:p>
-    <w:p>
-      <w:pPr>
-        <w:ind w:left="880"/>
-      </w:pPr>
-      <w:r>
+        <w:br/>
         <w:t>国</w:t>
+        <w:br/>
+        <w:br/>
+        <w:br/>
+        <w:t>当該検察官等である第三号厚生年金被保険者に係る当該地方公共団体及び国が負担すべき保険料の額の合計額から前号に定める額を控除した額</w:t>
       </w:r>
     </w:p>
     <w:p>
@@ -296,36 +284,32 @@
     </w:p>
     <w:p>
       <w:pPr>
-        <w:pStyle w:val="Heading6"/>
+        <w:pStyle w:val="ListBullet"/>
         <w:ind w:left="880"/>
       </w:pPr>
       <w:r>
         <w:t>一</w:t>
+        <w:br/>
+        <w:t>学校法人等</w:t>
+        <w:br/>
+        <w:br/>
+        <w:br/>
+        <w:t>当該私立大学派遣検察官等の標準報酬月額に係る掛金の半額に、当該学校法人等が当該私立大学派遣検察官等に支給した報酬（読替え後の私学共済法第二十一条第一項に規定する報酬をいう。）の額を基礎として報酬月額の算定に係る私学共済法第二十二条第五項、第八項若しくは第十項又は同条第十六項の規定の例により算定した額を当該私立大学派遣検察官等の標準報酬月額の基礎となった報酬月額で除して得た数を乗じて得た額</w:t>
       </w:r>
     </w:p>
     <w:p>
       <w:pPr>
-        <w:ind w:left="880"/>
-      </w:pPr>
-      <w:r>
-        <w:t>学校法人等</w:t>
-      </w:r>
-    </w:p>
-    <w:p>
-      <w:pPr>
-        <w:pStyle w:val="Heading6"/>
+        <w:pStyle w:val="ListBullet"/>
         <w:ind w:left="880"/>
       </w:pPr>
       <w:r>
         <w:t>二</w:t>
-      </w:r>
-    </w:p>
-    <w:p>
-      <w:pPr>
-        <w:ind w:left="880"/>
-      </w:pPr>
-      <w:r>
+        <w:br/>
         <w:t>国</w:t>
+        <w:br/>
+        <w:br/>
+        <w:br/>
+        <w:t>当該私立大学派遣検察官等の標準報酬月額に係る掛金の半額から前号に定める額を控除した額</w:t>
       </w:r>
     </w:p>
     <w:p>
@@ -347,36 +331,32 @@
     </w:p>
     <w:p>
       <w:pPr>
-        <w:pStyle w:val="Heading6"/>
+        <w:pStyle w:val="ListBullet"/>
         <w:ind w:left="880"/>
       </w:pPr>
       <w:r>
         <w:t>一</w:t>
+        <w:br/>
+        <w:t>学校法人等</w:t>
+        <w:br/>
+        <w:br/>
+        <w:br/>
+        <w:t>当該私立大学派遣検察官等の標準賞与額に係る掛金の半額に、その月に当該学校法人等が当該私立大学派遣検察官等に支給した賞与（私学共済法第二十一条第二項に規定する賞与をいう。以下この号において同じ。）の額をその月に当該私立大学派遣検察官等が受けた賞与の額で除して得た数を乗じて得た額</w:t>
       </w:r>
     </w:p>
     <w:p>
       <w:pPr>
-        <w:ind w:left="880"/>
-      </w:pPr>
-      <w:r>
-        <w:t>学校法人等</w:t>
-      </w:r>
-    </w:p>
-    <w:p>
-      <w:pPr>
-        <w:pStyle w:val="Heading6"/>
+        <w:pStyle w:val="ListBullet"/>
         <w:ind w:left="880"/>
       </w:pPr>
       <w:r>
         <w:t>二</w:t>
-      </w:r>
-    </w:p>
-    <w:p>
-      <w:pPr>
-        <w:ind w:left="880"/>
-      </w:pPr>
-      <w:r>
+        <w:br/>
         <w:t>国</w:t>
+        <w:br/>
+        <w:br/>
+        <w:br/>
+        <w:t>当該私立大学派遣検察官等の標準賞与額に係る掛金の半額から前号に定める額を控除した額</w:t>
       </w:r>
     </w:p>
     <w:p>
@@ -445,36 +425,32 @@
     </w:p>
     <w:p>
       <w:pPr>
-        <w:pStyle w:val="Heading6"/>
+        <w:pStyle w:val="ListBullet"/>
         <w:ind w:left="880"/>
       </w:pPr>
       <w:r>
         <w:t>一</w:t>
+        <w:br/>
+        <w:t>職員引継一般地方独立行政法人</w:t>
+        <w:br/>
+        <w:br/>
+        <w:br/>
+        <w:t>当該検察官等に係る読替え後の地共済法第百十三条第六項の規定により読み替えられた同条第二項の規定によりその月に職員引継一般地方独立行政法人及び国が負担すべき金額の合計額に、当該職員引継一般地方独立行政法人が当該検察官等に支給した給与のうち報酬（前項の規定により読み替えられた地共済法第二条第一項第五号に規定する報酬をいう。）に相当するものの額を基礎として報酬月額の算定に係る地共済法第四十三条第五項、第八項、第十項、第十二項若しくは第十四項又は同条第十六項の規定の例により算定した額とその月に当該職員引継一般地方独立行政法人が当該検察官等に支給した給与のうち期末手当等（前項の規定により読み替えられた地共済法第二条第一項第六号に規定する期末手当等をいう。以下この号において同じ。）に相当するものの額との合計額を当該検察官等の標準報酬の月額の基礎となった報酬月額とその月に当該検察官等が受けた期末手当等に相当するものの額との合計額で除して得た数を乗じて得た金額</w:t>
       </w:r>
     </w:p>
     <w:p>
       <w:pPr>
-        <w:ind w:left="880"/>
-      </w:pPr>
-      <w:r>
-        <w:t>職員引継一般地方独立行政法人</w:t>
-      </w:r>
-    </w:p>
-    <w:p>
-      <w:pPr>
-        <w:pStyle w:val="Heading6"/>
+        <w:pStyle w:val="ListBullet"/>
         <w:ind w:left="880"/>
       </w:pPr>
       <w:r>
         <w:t>二</w:t>
-      </w:r>
-    </w:p>
-    <w:p>
-      <w:pPr>
-        <w:ind w:left="880"/>
-      </w:pPr>
-      <w:r>
+        <w:br/>
         <w:t>国</w:t>
+        <w:br/>
+        <w:br/>
+        <w:br/>
+        <w:t>当該検察官等に係る当該職員引継一般地方独立行政法人及び国が負担すべき金額の合計額から前号に定める金額を控除した金額</w:t>
       </w:r>
     </w:p>
     <w:p>
@@ -496,36 +472,32 @@
     </w:p>
     <w:p>
       <w:pPr>
-        <w:pStyle w:val="Heading6"/>
+        <w:pStyle w:val="ListBullet"/>
         <w:ind w:left="880"/>
       </w:pPr>
       <w:r>
         <w:t>一</w:t>
+        <w:br/>
+        <w:t>職員引継一般地方独立行政法人</w:t>
+        <w:br/>
+        <w:br/>
+        <w:br/>
+        <w:t>当該検察官等である第三号厚生年金被保険者に係る厚生年金保険法第八十二条第五項の規定により読み替えて適用する同条第一項の規定によりその月に職員引継一般地方独立行政法人及び国が負担すべき保険料の額の合計額に、当該職員引継一般地方独立行政法人が当該検察官等に支給した報酬（同法第三条第一項第三号に規定する報酬をいう。次条第三項第一号、第七条第三項第一号及び第十条第四項第一号において同じ。）の額を基礎として報酬月額の算定に係る同法第二十一条第一項、第二十二条第一項、第二十三条第一項、第二十三条の二第一項若しくは第二十三条の三第一項又は第二十四条の規定の例により算定した額とその月に当該職員引継一般地方独立行政法人が当該検察官等に支給した賞与（同法第三条第一項第四号に規定する賞与をいう。以下同じ。）の額との合計額を当該検察官等の標準報酬月額（同法第二十条第一項に規定する標準報酬月額をいう。以下同じ。）の基礎となった報酬月額とその月に当該検察官等が受けた賞与の額との合計額で除して得た数を乗じて得た額</w:t>
       </w:r>
     </w:p>
     <w:p>
       <w:pPr>
-        <w:ind w:left="880"/>
-      </w:pPr>
-      <w:r>
-        <w:t>職員引継一般地方独立行政法人</w:t>
-      </w:r>
-    </w:p>
-    <w:p>
-      <w:pPr>
-        <w:pStyle w:val="Heading6"/>
+        <w:pStyle w:val="ListBullet"/>
         <w:ind w:left="880"/>
       </w:pPr>
       <w:r>
         <w:t>二</w:t>
-      </w:r>
-    </w:p>
-    <w:p>
-      <w:pPr>
-        <w:ind w:left="880"/>
-      </w:pPr>
-      <w:r>
+        <w:br/>
         <w:t>国</w:t>
+        <w:br/>
+        <w:br/>
+        <w:br/>
+        <w:t>当該検察官等である第三号厚生年金被保険者に係る当該職員引継一般地方独立行政法人及び国が負担すべき保険料の額の合計額から前号に定める額を控除した額</w:t>
       </w:r>
     </w:p>
     <w:p>
@@ -560,36 +532,32 @@
     </w:p>
     <w:p>
       <w:pPr>
-        <w:pStyle w:val="Heading6"/>
+        <w:pStyle w:val="ListBullet"/>
         <w:ind w:left="880"/>
       </w:pPr>
       <w:r>
         <w:t>一</w:t>
+        <w:br/>
+        <w:t>職員引継等合併一般地方独立行政法人</w:t>
+        <w:br/>
+        <w:br/>
+        <w:br/>
+        <w:t>当該検察官等に係る読替え後の地共済法第百十三条第六項の規定により読み替えられた同条第二項の規定によりその月に職員引継等合併一般地方独立行政法人及び国が負担すべき金額の合計額に、当該職員引継等合併一般地方独立行政法人が当該検察官等に支給した給与のうち報酬（前項の規定により読み替えられた地共済法第二条第一項第五号に規定する報酬をいう。）に相当するものの額を基礎として報酬月額の算定に係る地共済法第四十三条第五項、第八項、第十項、第十二項若しくは第十四項又は同条第十六項の規定の例により算定した額とその月に当該職員引継等合併一般地方独立行政法人が当該検察官等に支給した給与のうち期末手当等（前項の規定により読み替えられた地共済法第二条第一項第六号に規定する期末手当等をいう。以下この号において同じ。）に相当するものの額との合計額を当該検察官等の標準報酬の月額の基礎となった報酬月額とその月に当該検察官等が受けた期末手当等に相当するものの額との合計額で除して得た数を乗じて得た金額</w:t>
       </w:r>
     </w:p>
     <w:p>
       <w:pPr>
-        <w:ind w:left="880"/>
-      </w:pPr>
-      <w:r>
-        <w:t>職員引継等合併一般地方独立行政法人</w:t>
-      </w:r>
-    </w:p>
-    <w:p>
-      <w:pPr>
-        <w:pStyle w:val="Heading6"/>
+        <w:pStyle w:val="ListBullet"/>
         <w:ind w:left="880"/>
       </w:pPr>
       <w:r>
         <w:t>二</w:t>
-      </w:r>
-    </w:p>
-    <w:p>
-      <w:pPr>
-        <w:ind w:left="880"/>
-      </w:pPr>
-      <w:r>
+        <w:br/>
         <w:t>国</w:t>
+        <w:br/>
+        <w:br/>
+        <w:br/>
+        <w:t>当該検察官等に係る当該職員引継等合併一般地方独立行政法人及び国が負担すべき金額の合計額から前号に定める金額を控除した金額</w:t>
       </w:r>
     </w:p>
     <w:p>
@@ -611,36 +579,32 @@
     </w:p>
     <w:p>
       <w:pPr>
-        <w:pStyle w:val="Heading6"/>
+        <w:pStyle w:val="ListBullet"/>
         <w:ind w:left="880"/>
       </w:pPr>
       <w:r>
         <w:t>一</w:t>
+        <w:br/>
+        <w:t>職員引継等合併一般地方独立行政法人</w:t>
+        <w:br/>
+        <w:br/>
+        <w:br/>
+        <w:t>当該検察官等である第三号厚生年金被保険者に係る厚生年金保険法第八十二条第五項の規定により読み替えて適用する同条第一項の規定によりその月に職員引継等合併一般地方独立行政法人及び国が負担すべき保険料の額の合計額に、当該職員引継等合併一般地方独立行政法人が当該検察官等に支給した報酬の額を基礎として報酬月額の算定に係る同法第二十一条第一項、第二十二条第一項、第二十三条第一項、第二十三条の二第一項若しくは第二十三条の三第一項又は第二十四条の規定の例により算定した額とその月に当該職員引継等合併一般地方独立行政法人が当該検察官等に支給した賞与の額との合計額を当該検察官等の標準報酬月額の基礎となった報酬月額とその月に当該検察官等が受けた賞与の額との合計額で除して得た数を乗じて得た額</w:t>
       </w:r>
     </w:p>
     <w:p>
       <w:pPr>
-        <w:ind w:left="880"/>
-      </w:pPr>
-      <w:r>
-        <w:t>職員引継等合併一般地方独立行政法人</w:t>
-      </w:r>
-    </w:p>
-    <w:p>
-      <w:pPr>
-        <w:pStyle w:val="Heading6"/>
+        <w:pStyle w:val="ListBullet"/>
         <w:ind w:left="880"/>
       </w:pPr>
       <w:r>
         <w:t>二</w:t>
-      </w:r>
-    </w:p>
-    <w:p>
-      <w:pPr>
-        <w:ind w:left="880"/>
-      </w:pPr>
-      <w:r>
+        <w:br/>
         <w:t>国</w:t>
+        <w:br/>
+        <w:br/>
+        <w:br/>
+        <w:t>当該検察官等である第三号厚生年金被保険者に係る当該職員引継等合併一般地方独立行政法人及び国が負担すべき保険料の額の合計額から前号に定める額を控除した額</w:t>
       </w:r>
     </w:p>
     <w:p>
@@ -726,36 +690,32 @@
     </w:p>
     <w:p>
       <w:pPr>
-        <w:pStyle w:val="Heading6"/>
+        <w:pStyle w:val="ListBullet"/>
         <w:ind w:left="880"/>
       </w:pPr>
       <w:r>
         <w:t>一</w:t>
+        <w:br/>
+        <w:t>団体</w:t>
+        <w:br/>
+        <w:br/>
+        <w:br/>
+        <w:t>当該検察官等に係る読替え後の地共済法第百十三条第二項（第一号及び第二号を除く。）の規定によりその月に団体及び国が負担すべき金額の合計額に、当該団体が当該検察官等に支給した報酬（読替え後の地共済法第二条第一項第五号に規定する報酬をいう。）の額を基礎として報酬月額の算定に係る地共済法第四十三条第五項、第八項、第十項、第十二項若しくは第十四項又は同条第十六項の規定の例により算定した額とその月に当該団体が当該検察官等に支給した期末手当等（読替え後の地共済法第二条第一項第六号に規定する期末手当等をいう。以下この号において同じ。）の額との合計額を当該検察官等の標準報酬の月額の基礎となった報酬月額とその月に当該検察官等が受けた期末手当等の額との合計額で除して得た数を乗じて得た金額</w:t>
       </w:r>
     </w:p>
     <w:p>
       <w:pPr>
-        <w:ind w:left="880"/>
-      </w:pPr>
-      <w:r>
-        <w:t>団体</w:t>
-      </w:r>
-    </w:p>
-    <w:p>
-      <w:pPr>
-        <w:pStyle w:val="Heading6"/>
+        <w:pStyle w:val="ListBullet"/>
         <w:ind w:left="880"/>
       </w:pPr>
       <w:r>
         <w:t>二</w:t>
-      </w:r>
-    </w:p>
-    <w:p>
-      <w:pPr>
-        <w:ind w:left="880"/>
-      </w:pPr>
-      <w:r>
+        <w:br/>
         <w:t>国</w:t>
+        <w:br/>
+        <w:br/>
+        <w:br/>
+        <w:t>当該検察官等に係る当該団体及び国が負担すべき金額の合計額から前号に定める金額を控除した金額</w:t>
       </w:r>
     </w:p>
     <w:p>
@@ -777,36 +737,32 @@
     </w:p>
     <w:p>
       <w:pPr>
-        <w:pStyle w:val="Heading6"/>
+        <w:pStyle w:val="ListBullet"/>
         <w:ind w:left="880"/>
       </w:pPr>
       <w:r>
         <w:t>一</w:t>
+        <w:br/>
+        <w:t>団体</w:t>
+        <w:br/>
+        <w:br/>
+        <w:br/>
+        <w:t>当該検察官等である第三号厚生年金被保険者に係る厚生年金保険法第八十二条第五項の規定により読み替えて適用する同条第一項の規定によりその月に団体及び国が負担すべき保険料の額の合計額に、当該団体が当該検察官等に支給した報酬の額を基礎として報酬月額の算定に係る同法第二十一条第一項、第二十二条第一項、第二十三条第一項、第二十三条の二第一項若しくは第二十三条の三第一項又は第二十四条の規定の例により算定した額とその月に当該団体が当該検察官等に支給した賞与の額との合計額を当該検察官等の標準報酬月額の基礎となった報酬月額とその月に当該検察官等が受けた賞与の額との合計額で除して得た数を乗じて得た額</w:t>
       </w:r>
     </w:p>
     <w:p>
       <w:pPr>
-        <w:ind w:left="880"/>
-      </w:pPr>
-      <w:r>
-        <w:t>団体</w:t>
-      </w:r>
-    </w:p>
-    <w:p>
-      <w:pPr>
-        <w:pStyle w:val="Heading6"/>
+        <w:pStyle w:val="ListBullet"/>
         <w:ind w:left="880"/>
       </w:pPr>
       <w:r>
         <w:t>二</w:t>
-      </w:r>
-    </w:p>
-    <w:p>
-      <w:pPr>
-        <w:ind w:left="880"/>
-      </w:pPr>
-      <w:r>
+        <w:br/>
         <w:t>国</w:t>
+        <w:br/>
+        <w:br/>
+        <w:br/>
+        <w:t>当該検察官等である第三号厚生年金被保険者に係る当該団体及び国が負担すべき保険料の額の合計額から前号に定める額を控除した額</w:t>
       </w:r>
     </w:p>
     <w:p>
@@ -820,6 +776,8 @@
     <w:p>
       <w:r>
         <w:t>国共済法第三十九条第二項の規定及び国共済法の短期給付に関する規定（国共済法第六十八条の三の規定を除く。以下この項において同じ。）は、法第十一条第一項の規定により二以上の法科大学院において教授等の業務を行うものとして派遣された検察官等（以下この条及び次条において「複数校派遣検察官等」という。）のうち当該派遣に係る法科大学院のいずれかが私立大学等（私立大学又は公立大学をいう。以下この項及び第十一条第一項において同じ。）に置かれたものである者（当該派遣に係る法科大学院の置かれた私立大学に係る私学共済法の規定による私立学校教職員共済制度の加入者（次条第二項及び第三項並びに第十一条第一項において「私学共済制度の加入者」という。）となった者又は当該派遣に係る法科大学院の置かれた私立大学等に係る健康保険組合の組合員である被保険者となった者に限る。以下この条において「私立大学等複数校派遣検察官等」という。）には、適用しない。</w:t>
+        <w:br/>
+        <w:t>この場合において、国共済法の短期給付に関する規定の適用を受ける職員（国共済法第二条第一項第一号に規定する職員をいう。以下この項において同じ。）が私立大学等複数校派遣検察官等となったときは、国共済法の短期給付に関する規定の適用については、そのなった日の前日に退職（国共済法第二条第一項第四号に規定する退職をいう。）をしたものとみなし、私立大学等複数校派遣検察官等が国共済法の短期給付に関する規定の適用を受ける職員となったときは、国共済法の短期給付に関する規定の適用については、そのなった日に職員となったものとみなす。</w:t>
       </w:r>
     </w:p>
     <w:p>
@@ -1136,36 +1094,32 @@
     </w:p>
     <w:p>
       <w:pPr>
-        <w:pStyle w:val="Heading6"/>
+        <w:pStyle w:val="ListBullet"/>
         <w:ind w:left="880"/>
       </w:pPr>
       <w:r>
         <w:t>一</w:t>
+        <w:br/>
+        <w:t>法科大学院設置者</w:t>
+        <w:br/>
+        <w:br/>
+        <w:br/>
+        <w:t>当該国の職員（地共済法第百四十二条第一項に規定する国の職員をいう。以下この条及び次条第一項において同じ。）に係る読替え後の地共済法第百十三条第二項の規定によりその月に全ての法科大学院設置者及び国が負担すべき金額の合計額に、当該法科大学院設置者が当該国の職員に支給した報酬（読替え後の地共済法第二条第一項第五号に規定する報酬をいう。）の額を基礎として報酬月額の算定に係る地共済法第四十三条第五項、第八項、第十項、第十二項若しくは第十四項又は同条第十六項の規定の例により算定した額とその月に当該法科大学院設置者が当該国の職員に支給した期末手当等（読替え後の地共済法第二条第一項第六号に規定する期末手当等をいう。以下この号において同じ。）の額との合計額を当該国の職員の標準報酬の月額の基礎となった報酬月額とその月に当該国の職員が受けた期末手当等の額との合計額で除して得た数を乗じて得た金額</w:t>
       </w:r>
     </w:p>
     <w:p>
       <w:pPr>
-        <w:ind w:left="880"/>
-      </w:pPr>
-      <w:r>
-        <w:t>法科大学院設置者</w:t>
-      </w:r>
-    </w:p>
-    <w:p>
-      <w:pPr>
-        <w:pStyle w:val="Heading6"/>
+        <w:pStyle w:val="ListBullet"/>
         <w:ind w:left="880"/>
       </w:pPr>
       <w:r>
         <w:t>二</w:t>
-      </w:r>
-    </w:p>
-    <w:p>
-      <w:pPr>
-        <w:ind w:left="880"/>
-      </w:pPr>
-      <w:r>
+        <w:br/>
         <w:t>国</w:t>
+        <w:br/>
+        <w:br/>
+        <w:br/>
+        <w:t>当該国の職員に係る全ての法科大学院設置者及び国が負担すべき金額の合計額から全ての法科大学院設置者に係る前号に定める金額を控除した金額</w:t>
       </w:r>
     </w:p>
     <w:p>
@@ -1187,36 +1141,32 @@
     </w:p>
     <w:p>
       <w:pPr>
-        <w:pStyle w:val="Heading6"/>
+        <w:pStyle w:val="ListBullet"/>
         <w:ind w:left="880"/>
       </w:pPr>
       <w:r>
         <w:t>一</w:t>
+        <w:br/>
+        <w:t>法科大学院設置者</w:t>
+        <w:br/>
+        <w:br/>
+        <w:br/>
+        <w:t>当該国の職員である第三号厚生年金被保険者に係る厚生年金保険法第八十二条第五項の規定により読み替えて適用する同条第一項の規定によりその月に全ての法科大学院設置者及び国が負担すべき保険料の額の合計額に、当該法科大学院設置者が当該国の職員に支給した報酬の額を基礎として報酬月額の算定に係る同法第二十一条第一項、第二十二条第一項、第二十三条第一項、第二十三条の二第一項若しくは第二十三条の三第一項又は第二十四条の規定の例により算定した額とその月に当該法科大学院設置者が当該国の職員に支給した賞与の額との合計額を当該国の職員の標準報酬月額の基礎となった報酬月額とその月に当該国の職員が受けた賞与の額との合計額で除して得た数を乗じて得た額</w:t>
       </w:r>
     </w:p>
     <w:p>
       <w:pPr>
-        <w:ind w:left="880"/>
-      </w:pPr>
-      <w:r>
-        <w:t>法科大学院設置者</w:t>
-      </w:r>
-    </w:p>
-    <w:p>
-      <w:pPr>
-        <w:pStyle w:val="Heading6"/>
+        <w:pStyle w:val="ListBullet"/>
         <w:ind w:left="880"/>
       </w:pPr>
       <w:r>
         <w:t>二</w:t>
-      </w:r>
-    </w:p>
-    <w:p>
-      <w:pPr>
-        <w:ind w:left="880"/>
-      </w:pPr>
-      <w:r>
+        <w:br/>
         <w:t>国</w:t>
+        <w:br/>
+        <w:br/>
+        <w:br/>
+        <w:t>当該国の職員である第三号厚生年金被保険者に係る全ての法科大学院設置者及び国が負担すべき保険料の額の合計額から全ての法科大学院設置者に係る前号に定める額を控除した額</w:t>
       </w:r>
     </w:p>
     <w:p>
@@ -1230,6 +1180,8 @@
     <w:p>
       <w:r>
         <w:t>地共済法第四十二条第二項の規定及び地共済法の短期給付に関する規定（地共済法第七十条の三の規定を除く。以下この項において同じ。）は、法第十一条第一項の規定により法科大学院を置く私立大学等に派遣された警察庁所属職員等（当該派遣に係る法科大学院の置かれた私立大学に係る私学共済制度の加入者又は当該派遣に係る法科大学院の置かれた私立大学等に係る健康保険組合の組合員である被保険者となった者（地共済法第百四十四条の三第一項に規定する団体職員となった者を除く。）に限る。以下この条及び次条第一項において「私立大学等派遣警察庁所属職員等」という。）には、適用しない。</w:t>
+        <w:br/>
+        <w:t>この場合において、地共済法の短期給付に関する規定の適用を受ける国の職員が私立大学等派遣警察庁所属職員等となったときは、地共済法の短期給付に関する規定の適用については、そのなった日の前日に退職（地共済法第二条第一項第四号に規定する退職をいう。）をしたものとみなし、私立大学等派遣警察庁所属職員等が地共済法の短期給付に関する規定の適用を受ける国の職員となったときは、地共済法の短期給付に関する規定の適用については、そのなった日に地共済法第二条第一項第一号に規定する職員となったものとみなす。</w:t>
       </w:r>
     </w:p>
     <w:p>
@@ -1427,6 +1379,8 @@
       </w:pPr>
       <w:r>
         <w:t>前条第三項の規定は、前項の規定により読み替えられた地共済法第百四十二条第二項の規定により読み替えられた地共済法第百十三条第二項の規定により法科大学院設置者及び国が負担すべき金額について準用する。</w:t>
+        <w:br/>
+        <w:t>この場合において、前条第三項第一号中「第百十三条第二項」とあるのは、「第百十三条第二項（第三号に係る部分に限る。）」と読み替えるものとする。</w:t>
       </w:r>
     </w:p>
     <w:p>
@@ -1524,6 +1478,18 @@
       </w:r>
     </w:p>
     <w:p>
+      <w:pPr>
+        <w:pStyle w:val="Heading5"/>
+        <w:ind w:left="440"/>
+      </w:pPr>
+      <w:r>
+        <w:t>１</w:t>
+      </w:r>
+    </w:p>
+    <w:p>
+      <w:pPr>
+        <w:ind w:left="440"/>
+      </w:pPr>
       <w:r>
         <w:t>この政令は、法の施行の日（平成十六年四月一日）から施行する。</w:t>
       </w:r>
@@ -1606,7 +1572,7 @@
         <w:pStyle w:val="Heading1"/>
       </w:pPr>
       <w:r>
-        <w:t>附　則（平成一六年九月二九日政令第二八八号）</w:t>
+        <w:t>附則（平成一六年九月二九日政令第二八八号）</w:t>
       </w:r>
     </w:p>
     <w:p>
@@ -1624,7 +1590,7 @@
         <w:pStyle w:val="Heading1"/>
       </w:pPr>
       <w:r>
-        <w:t>附　則（平成一七年四月一日政令第一一八号）</w:t>
+        <w:t>附則（平成一七年四月一日政令第一一八号）</w:t>
       </w:r>
     </w:p>
     <w:p>
@@ -1650,10 +1616,22 @@
         <w:pStyle w:val="Heading1"/>
       </w:pPr>
       <w:r>
-        <w:t>附　則（平成一七年四月一日政令第一三〇号）</w:t>
+        <w:t>附則（平成一七年四月一日政令第一三〇号）</w:t>
       </w:r>
     </w:p>
     <w:p>
+      <w:pPr>
+        <w:pStyle w:val="Heading5"/>
+        <w:ind w:left="440"/>
+      </w:pPr>
+      <w:r>
+        <w:t>１</w:t>
+      </w:r>
+    </w:p>
+    <w:p>
+      <w:pPr>
+        <w:ind w:left="440"/>
+      </w:pPr>
       <w:r>
         <w:t>この政令は、公布の日から施行する。</w:t>
       </w:r>
@@ -1668,7 +1646,7 @@
         <w:pStyle w:val="Heading1"/>
       </w:pPr>
       <w:r>
-        <w:t>附　則（平成二〇年三月三一日政令第八五号）</w:t>
+        <w:t>附則（平成二〇年三月三一日政令第八五号）</w:t>
       </w:r>
     </w:p>
     <w:p>
@@ -1694,7 +1672,7 @@
         <w:pStyle w:val="Heading1"/>
       </w:pPr>
       <w:r>
-        <w:t>附　則（平成二〇年三月三一日政令第八六号）</w:t>
+        <w:t>附則（平成二〇年三月三一日政令第八六号）</w:t>
       </w:r>
     </w:p>
     <w:p>
@@ -1720,7 +1698,7 @@
         <w:pStyle w:val="Heading1"/>
       </w:pPr>
       <w:r>
-        <w:t>附　則（平成二一年五月二九日政令第一四二号）</w:t>
+        <w:t>附則（平成二一年五月二九日政令第一四二号）</w:t>
       </w:r>
     </w:p>
     <w:p>
@@ -1746,7 +1724,7 @@
         <w:pStyle w:val="Heading1"/>
       </w:pPr>
       <w:r>
-        <w:t>附　則（平成二一年一二月二八日政令第三〇五号）</w:t>
+        <w:t>附則（平成二一年一二月二八日政令第三〇五号）</w:t>
       </w:r>
     </w:p>
     <w:p>
@@ -1764,7 +1742,7 @@
         <w:pStyle w:val="Heading1"/>
       </w:pPr>
       <w:r>
-        <w:t>附　則（平成二二年三月三一日政令第七五号）</w:t>
+        <w:t>附則（平成二二年三月三一日政令第七五号）</w:t>
       </w:r>
     </w:p>
     <w:p>
@@ -1790,7 +1768,7 @@
         <w:pStyle w:val="Heading1"/>
       </w:pPr>
       <w:r>
-        <w:t>附　則（平成二三年三月三一日政令第九二号）</w:t>
+        <w:t>附則（平成二三年三月三一日政令第九二号）</w:t>
       </w:r>
     </w:p>
     <w:p>
@@ -1816,7 +1794,7 @@
         <w:pStyle w:val="Heading1"/>
       </w:pPr>
       <w:r>
-        <w:t>附　則（平成二三年九月三〇日政令第三〇八号）</w:t>
+        <w:t>附則（平成二三年九月三〇日政令第三〇八号）</w:t>
       </w:r>
     </w:p>
     <w:p>
@@ -1842,7 +1820,7 @@
         <w:pStyle w:val="Heading1"/>
       </w:pPr>
       <w:r>
-        <w:t>附　則（平成二四年三月三一日政令第一一三号）</w:t>
+        <w:t>附則（平成二四年三月三一日政令第一一三号）</w:t>
       </w:r>
     </w:p>
     <w:p>
@@ -1868,7 +1846,7 @@
         <w:pStyle w:val="Heading1"/>
       </w:pPr>
       <w:r>
-        <w:t>附　則（平成二六年三月二八日政令第八五号）</w:t>
+        <w:t>附則（平成二六年三月二八日政令第八五号）</w:t>
       </w:r>
     </w:p>
     <w:p>
@@ -1894,7 +1872,7 @@
         <w:pStyle w:val="Heading1"/>
       </w:pPr>
       <w:r>
-        <w:t>附　則（平成二六年三月二八日政令第八七号）</w:t>
+        <w:t>附則（平成二六年三月二八日政令第八七号）</w:t>
       </w:r>
     </w:p>
     <w:p>
@@ -1912,10 +1890,22 @@
         <w:pStyle w:val="Heading1"/>
       </w:pPr>
       <w:r>
-        <w:t>附　則（平成二六年三月二八日政令第九四号）</w:t>
+        <w:t>附則（平成二六年三月二八日政令第九四号）</w:t>
       </w:r>
     </w:p>
     <w:p>
+      <w:pPr>
+        <w:pStyle w:val="Heading5"/>
+        <w:ind w:left="440"/>
+      </w:pPr>
+      <w:r>
+        <w:t>１</w:t>
+      </w:r>
+    </w:p>
+    <w:p>
+      <w:pPr>
+        <w:ind w:left="440"/>
+      </w:pPr>
       <w:r>
         <w:t>この政令は、平成二十六年四月一日から施行する。</w:t>
       </w:r>
@@ -1930,7 +1920,7 @@
         <w:pStyle w:val="Heading1"/>
       </w:pPr>
       <w:r>
-        <w:t>附　則（平成二六年五月二九日政令第一九五号）</w:t>
+        <w:t>附則（平成二六年五月二九日政令第一九五号）</w:t>
       </w:r>
     </w:p>
     <w:p>
@@ -1969,10 +1959,22 @@
         <w:pStyle w:val="Heading1"/>
       </w:pPr>
       <w:r>
-        <w:t>附　則（平成二七年三月三一日政令第一六六号）</w:t>
+        <w:t>附則（平成二七年三月三一日政令第一六六号）</w:t>
       </w:r>
     </w:p>
     <w:p>
+      <w:pPr>
+        <w:pStyle w:val="Heading5"/>
+        <w:ind w:left="440"/>
+      </w:pPr>
+      <w:r>
+        <w:t>１</w:t>
+      </w:r>
+    </w:p>
+    <w:p>
+      <w:pPr>
+        <w:ind w:left="440"/>
+      </w:pPr>
       <w:r>
         <w:t>この政令は、子ども・子育て支援法の施行の日（平成二十七年四月一日）から施行する。</w:t>
       </w:r>
@@ -1987,7 +1989,7 @@
         <w:pStyle w:val="Heading1"/>
       </w:pPr>
       <w:r>
-        <w:t>附　則（平成二七年九月三〇日政令第三四四号）</w:t>
+        <w:t>附則（平成二七年九月三〇日政令第三四四号）</w:t>
       </w:r>
     </w:p>
     <w:p>
@@ -2013,10 +2015,22 @@
         <w:pStyle w:val="Heading1"/>
       </w:pPr>
       <w:r>
-        <w:t>附　則（平成二七年九月三〇日政令第三四六号）</w:t>
+        <w:t>附則（平成二七年九月三〇日政令第三四六号）</w:t>
       </w:r>
     </w:p>
     <w:p>
+      <w:pPr>
+        <w:pStyle w:val="Heading5"/>
+        <w:ind w:left="440"/>
+      </w:pPr>
+      <w:r>
+        <w:t>１</w:t>
+      </w:r>
+    </w:p>
+    <w:p>
+      <w:pPr>
+        <w:ind w:left="440"/>
+      </w:pPr>
       <w:r>
         <w:t>この政令は、平成二十七年十月一日から施行する。</w:t>
       </w:r>
@@ -2031,10 +2045,22 @@
         <w:pStyle w:val="Heading1"/>
       </w:pPr>
       <w:r>
-        <w:t>附　則（平成二七年九月三〇日政令第三四八号）</w:t>
+        <w:t>附則（平成二七年九月三〇日政令第三四八号）</w:t>
       </w:r>
     </w:p>
     <w:p>
+      <w:pPr>
+        <w:pStyle w:val="Heading5"/>
+        <w:ind w:left="440"/>
+      </w:pPr>
+      <w:r>
+        <w:t>１</w:t>
+      </w:r>
+    </w:p>
+    <w:p>
+      <w:pPr>
+        <w:ind w:left="440"/>
+      </w:pPr>
       <w:r>
         <w:t>この政令は、平成二十七年十月一日から施行する。</w:t>
       </w:r>
@@ -2059,7 +2085,7 @@
     </w:pPr>
     <w:r>
       <w:tab/>
-      <w:t>WeGov v0.1 - FTS141</w:t>
+      <w:t>WeGov v0.2 - FTS141</w:t>
     </w:r>
   </w:p>
 </w:ftr>
